--- a/Notebook Cover.docx
+++ b/Notebook Cover.docx
@@ -38,6 +38,141 @@
                 <w:color w:val="D0300F" w:themeColor="accent6" w:themeShade="BF"/>
               </w:rPr>
             </w:pPr>
+            <w:bookmarkStart w:id="0" w:name="_GoBack"/>
+            <w:bookmarkEnd w:id="0"/>
+            <w:r>
+              <w:rPr>
+                <w:noProof/>
+                <w:color w:val="D0300F" w:themeColor="accent6" w:themeShade="BF"/>
+              </w:rPr>
+              <mc:AlternateContent>
+                <mc:Choice Requires="wps">
+                  <w:drawing>
+                    <wp:anchor distT="0" distB="0" distL="114300" distR="114300" simplePos="0" relativeHeight="251864064" behindDoc="0" locked="0" layoutInCell="1" allowOverlap="1" wp14:anchorId="7FD3915B" wp14:editId="727C538E">
+                      <wp:simplePos x="0" y="0"/>
+                      <wp:positionH relativeFrom="column">
+                        <wp:posOffset>4749165</wp:posOffset>
+                      </wp:positionH>
+                      <wp:positionV relativeFrom="paragraph">
+                        <wp:posOffset>504825</wp:posOffset>
+                      </wp:positionV>
+                      <wp:extent cx="2025650" cy="2057400"/>
+                      <wp:effectExtent l="0" t="0" r="0" b="0"/>
+                      <wp:wrapNone/>
+                      <wp:docPr id="8" name="Rectangle: Single Corner Snipped 8"/>
+                      <wp:cNvGraphicFramePr/>
+                      <a:graphic xmlns:a="http://schemas.openxmlformats.org/drawingml/2006/main">
+                        <a:graphicData uri="http://schemas.microsoft.com/office/word/2010/wordprocessingShape">
+                          <wps:wsp>
+                            <wps:cNvSpPr/>
+                            <wps:spPr>
+                              <a:xfrm flipH="1" flipV="1">
+                                <a:off x="0" y="0"/>
+                                <a:ext cx="2025650" cy="2057400"/>
+                              </a:xfrm>
+                              <a:prstGeom prst="snip1Rect">
+                                <a:avLst>
+                                  <a:gd name="adj" fmla="val 30131"/>
+                                </a:avLst>
+                              </a:prstGeom>
+                              <a:solidFill>
+                                <a:schemeClr val="accent1"/>
+                              </a:solidFill>
+                              <a:ln>
+                                <a:noFill/>
+                              </a:ln>
+                            </wps:spPr>
+                            <wps:style>
+                              <a:lnRef idx="2">
+                                <a:schemeClr val="accent1">
+                                  <a:shade val="50000"/>
+                                </a:schemeClr>
+                              </a:lnRef>
+                              <a:fillRef idx="1">
+                                <a:schemeClr val="accent1"/>
+                              </a:fillRef>
+                              <a:effectRef idx="0">
+                                <a:schemeClr val="accent1"/>
+                              </a:effectRef>
+                              <a:fontRef idx="minor">
+                                <a:schemeClr val="lt1"/>
+                              </a:fontRef>
+                            </wps:style>
+                            <wps:txbx>
+                              <w:txbxContent>
+                                <w:p>
+                                  <w:pPr>
+                                    <w:pStyle w:val="Heading3"/>
+                                    <w:spacing w:before="0"/>
+                                    <w:rPr>
+                                      <w:color w:val="FFC40C" w:themeColor="accent5"/>
+                                      <w:sz w:val="48"/>
+                                      <w:szCs w:val="48"/>
+                                    </w:rPr>
+                                  </w:pPr>
+                                  <w:r>
+                                    <w:rPr>
+                                      <w:color w:val="FFC40C" w:themeColor="accent5"/>
+                                      <w:sz w:val="48"/>
+                                      <w:szCs w:val="48"/>
+                                    </w:rPr>
+                                    <w:t>Ayesha chhugani</w:t>
+                                  </w:r>
+                                </w:p>
+                              </w:txbxContent>
+                            </wps:txbx>
+                            <wps:bodyPr rot="0" spcFirstLastPara="0" vertOverflow="overflow" horzOverflow="overflow" vert="horz" wrap="square" lIns="91440" tIns="45720" rIns="91440" bIns="45720" numCol="1" spcCol="0" rtlCol="0" fromWordArt="0" anchor="ctr" anchorCtr="0" forceAA="0" upright="1" compatLnSpc="1">
+                              <a:prstTxWarp prst="textNoShape">
+                                <a:avLst/>
+                              </a:prstTxWarp>
+                              <a:noAutofit/>
+                            </wps:bodyPr>
+                          </wps:wsp>
+                        </a:graphicData>
+                      </a:graphic>
+                      <wp14:sizeRelH relativeFrom="margin">
+                        <wp14:pctWidth>0</wp14:pctWidth>
+                      </wp14:sizeRelH>
+                      <wp14:sizeRelV relativeFrom="margin">
+                        <wp14:pctHeight>0</wp14:pctHeight>
+                      </wp14:sizeRelV>
+                    </wp:anchor>
+                  </w:drawing>
+                </mc:Choice>
+                <mc:Fallback>
+                  <w:pict>
+                    <v:shape w14:anchorId="7FD3915B" id="Rectangle: Single Corner Snipped 8" o:spid="_x0000_s1026" style="position:absolute;margin-left:373.95pt;margin-top:39.75pt;width:159.5pt;height:162pt;flip:x y;z-index:251864064;visibility:visible;mso-wrap-style:square;mso-width-percent:0;mso-height-percent:0;mso-wrap-distance-left:9pt;mso-wrap-distance-top:0;mso-wrap-distance-right:9pt;mso-wrap-distance-bottom:0;mso-position-horizontal:absolute;mso-position-horizontal-relative:text;mso-position-vertical:absolute;mso-position-vertical-relative:text;mso-width-percent:0;mso-height-percent:0;mso-width-relative:margin;mso-height-relative:margin;v-text-anchor:middle" coordsize="2025650,2057400" o:spt="100" o:gfxdata="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" adj="-11796480,,5400" path="m,l1415301,r610349,610349l2025650,2057400,,2057400,,xe" fillcolor="#333 [3204]" stroked="f" strokeweight="3pt">
+                      <v:stroke joinstyle="miter"/>
+                      <v:formulas/>
+                      <v:path arrowok="t" o:connecttype="custom" o:connectlocs="0,0;1415301,0;2025650,610349;2025650,2057400;0,2057400;0,0" o:connectangles="0,0,0,0,0,0" textboxrect="0,0,2025650,2057400"/>
+                      <v:textbox>
+                        <w:txbxContent>
+                          <w:p>
+                            <w:pPr>
+                              <w:pStyle w:val="Heading3"/>
+                              <w:spacing w:before="0"/>
+                              <w:rPr>
+                                <w:color w:val="FFC40C" w:themeColor="accent5"/>
+                                <w:sz w:val="48"/>
+                                <w:szCs w:val="48"/>
+                              </w:rPr>
+                            </w:pPr>
+                            <w:r>
+                              <w:rPr>
+                                <w:color w:val="FFC40C" w:themeColor="accent5"/>
+                                <w:sz w:val="48"/>
+                                <w:szCs w:val="48"/>
+                              </w:rPr>
+                              <w:t>Ayesha chhugani</w:t>
+                            </w:r>
+                          </w:p>
+                        </w:txbxContent>
+                      </v:textbox>
+                    </v:shape>
+                  </w:pict>
+                </mc:Fallback>
+              </mc:AlternateContent>
+            </w:r>
             <w:r>
               <w:rPr>
                 <w:noProof/>
@@ -49,12 +184,12 @@
                     <wp:anchor distT="0" distB="0" distL="114300" distR="114300" simplePos="0" relativeHeight="251860992" behindDoc="0" locked="0" layoutInCell="1" allowOverlap="1" wp14:anchorId="3FA66585" wp14:editId="6D91721C">
                       <wp:simplePos x="0" y="0"/>
                       <wp:positionH relativeFrom="column">
-                        <wp:posOffset>-139700</wp:posOffset>
+                        <wp:posOffset>-127000</wp:posOffset>
                       </wp:positionH>
                       <wp:positionV relativeFrom="paragraph">
-                        <wp:posOffset>5295900</wp:posOffset>
+                        <wp:posOffset>5143500</wp:posOffset>
                       </wp:positionV>
-                      <wp:extent cx="2165350" cy="1714500"/>
+                      <wp:extent cx="2165350" cy="2019300"/>
                       <wp:effectExtent l="0" t="0" r="6350" b="0"/>
                       <wp:wrapNone/>
                       <wp:docPr id="1" name="Rectangle: Single Corner Snipped 1"/>
@@ -66,7 +201,7 @@
                             <wps:spPr>
                               <a:xfrm>
                                 <a:off x="0" y="0"/>
-                                <a:ext cx="2165350" cy="1714500"/>
+                                <a:ext cx="2165350" cy="2019300"/>
                               </a:xfrm>
                               <a:prstGeom prst="snip1Rect">
                                 <a:avLst>
@@ -136,10 +271,10 @@
                 </mc:Choice>
                 <mc:Fallback>
                   <w:pict>
-                    <v:shape w14:anchorId="3FA66585" id="Rectangle: Single Corner Snipped 1" o:spid="_x0000_s1026" style="position:absolute;margin-left:-11pt;margin-top:417pt;width:170.5pt;height:135pt;z-index:251860992;visibility:visible;mso-wrap-style:square;mso-width-percent:0;mso-height-percent:0;mso-wrap-distance-left:9pt;mso-wrap-distance-top:0;mso-wrap-distance-right:9pt;mso-wrap-distance-bottom:0;mso-position-horizontal:absolute;mso-position-horizontal-relative:text;mso-position-vertical:absolute;mso-position-vertical-relative:text;mso-width-percent:0;mso-height-percent:0;mso-width-relative:margin;mso-height-relative:margin;v-text-anchor:middle" coordsize="2165350,1714500" o:spt="100" o:gfxdata="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" adj="-11796480,,5400" path="m,l1479756,r685594,685594l2165350,1714500,,1714500,,xe" fillcolor="#333 [3204]" stroked="f" strokeweight="3pt">
+                    <v:shape w14:anchorId="3FA66585" id="Rectangle: Single Corner Snipped 1" o:spid="_x0000_s1027" style="position:absolute;margin-left:-10pt;margin-top:405pt;width:170.5pt;height:159pt;z-index:251860992;visibility:visible;mso-wrap-style:square;mso-width-percent:0;mso-height-percent:0;mso-wrap-distance-left:9pt;mso-wrap-distance-top:0;mso-wrap-distance-right:9pt;mso-wrap-distance-bottom:0;mso-position-horizontal:absolute;mso-position-horizontal-relative:text;mso-position-vertical:absolute;mso-position-vertical-relative:text;mso-width-percent:0;mso-height-percent:0;mso-width-relative:margin;mso-height-relative:margin;v-text-anchor:middle" coordsize="2165350,2019300" o:spt="100" o:gfxdata="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" adj="-11796480,,5400" path="m,l1357872,r807478,807478l2165350,2019300,,2019300,,xe" fillcolor="#333 [3204]" stroked="f" strokeweight="3pt">
                       <v:stroke joinstyle="miter"/>
                       <v:formulas/>
-                      <v:path arrowok="t" o:connecttype="custom" o:connectlocs="0,0;1479756,0;2165350,685594;2165350,1714500;0,1714500;0,0" o:connectangles="0,0,0,0,0,0" textboxrect="0,0,2165350,1714500"/>
+                      <v:path arrowok="t" o:connecttype="custom" o:connectlocs="0,0;1357872,0;2165350,807478;2165350,2019300;0,2019300;0,0" o:connectangles="0,0,0,0,0,0" textboxrect="0,0,2165350,2019300"/>
                       <v:textbox>
                         <w:txbxContent>
                           <w:p>
@@ -632,139 +767,6 @@
           <w:docGrid w:linePitch="360"/>
         </w:sectPr>
       </w:pPr>
-      <w:r>
-        <w:rPr>
-          <w:noProof/>
-          <w:color w:val="D0300F" w:themeColor="accent6" w:themeShade="BF"/>
-        </w:rPr>
-        <mc:AlternateContent>
-          <mc:Choice Requires="wps">
-            <w:drawing>
-              <wp:anchor distT="0" distB="0" distL="114300" distR="114300" simplePos="0" relativeHeight="251864064" behindDoc="0" locked="0" layoutInCell="1" allowOverlap="1" wp14:anchorId="7FD3915B" wp14:editId="727C538E">
-                <wp:simplePos x="0" y="0"/>
-                <wp:positionH relativeFrom="column">
-                  <wp:posOffset>4819649</wp:posOffset>
-                </wp:positionH>
-                <wp:positionV relativeFrom="paragraph">
-                  <wp:posOffset>-8663305</wp:posOffset>
-                </wp:positionV>
-                <wp:extent cx="2025650" cy="2057400"/>
-                <wp:effectExtent l="0" t="0" r="0" b="0"/>
-                <wp:wrapNone/>
-                <wp:docPr id="8" name="Rectangle: Single Corner Snipped 8"/>
-                <wp:cNvGraphicFramePr/>
-                <a:graphic xmlns:a="http://schemas.openxmlformats.org/drawingml/2006/main">
-                  <a:graphicData uri="http://schemas.microsoft.com/office/word/2010/wordprocessingShape">
-                    <wps:wsp>
-                      <wps:cNvSpPr/>
-                      <wps:spPr>
-                        <a:xfrm flipH="1" flipV="1">
-                          <a:off x="0" y="0"/>
-                          <a:ext cx="2025650" cy="2057400"/>
-                        </a:xfrm>
-                        <a:prstGeom prst="snip1Rect">
-                          <a:avLst>
-                            <a:gd name="adj" fmla="val 30131"/>
-                          </a:avLst>
-                        </a:prstGeom>
-                        <a:solidFill>
-                          <a:schemeClr val="accent1"/>
-                        </a:solidFill>
-                        <a:ln>
-                          <a:noFill/>
-                        </a:ln>
-                      </wps:spPr>
-                      <wps:style>
-                        <a:lnRef idx="2">
-                          <a:schemeClr val="accent1">
-                            <a:shade val="50000"/>
-                          </a:schemeClr>
-                        </a:lnRef>
-                        <a:fillRef idx="1">
-                          <a:schemeClr val="accent1"/>
-                        </a:fillRef>
-                        <a:effectRef idx="0">
-                          <a:schemeClr val="accent1"/>
-                        </a:effectRef>
-                        <a:fontRef idx="minor">
-                          <a:schemeClr val="lt1"/>
-                        </a:fontRef>
-                      </wps:style>
-                      <wps:txbx>
-                        <w:txbxContent>
-                          <w:p>
-                            <w:pPr>
-                              <w:pStyle w:val="Heading3"/>
-                              <w:spacing w:before="0"/>
-                              <w:rPr>
-                                <w:color w:val="FFC40C" w:themeColor="accent5"/>
-                                <w:sz w:val="48"/>
-                                <w:szCs w:val="48"/>
-                              </w:rPr>
-                            </w:pPr>
-                            <w:r>
-                              <w:rPr>
-                                <w:color w:val="FFC40C" w:themeColor="accent5"/>
-                                <w:sz w:val="48"/>
-                                <w:szCs w:val="48"/>
-                              </w:rPr>
-                              <w:t>Ayesha chhugani</w:t>
-                            </w:r>
-                          </w:p>
-                        </w:txbxContent>
-                      </wps:txbx>
-                      <wps:bodyPr rot="0" spcFirstLastPara="0" vertOverflow="overflow" horzOverflow="overflow" vert="horz" wrap="square" lIns="91440" tIns="45720" rIns="91440" bIns="45720" numCol="1" spcCol="0" rtlCol="0" fromWordArt="0" anchor="ctr" anchorCtr="0" forceAA="0" upright="1" compatLnSpc="1">
-                        <a:prstTxWarp prst="textNoShape">
-                          <a:avLst/>
-                        </a:prstTxWarp>
-                        <a:noAutofit/>
-                      </wps:bodyPr>
-                    </wps:wsp>
-                  </a:graphicData>
-                </a:graphic>
-                <wp14:sizeRelH relativeFrom="margin">
-                  <wp14:pctWidth>0</wp14:pctWidth>
-                </wp14:sizeRelH>
-                <wp14:sizeRelV relativeFrom="margin">
-                  <wp14:pctHeight>0</wp14:pctHeight>
-                </wp14:sizeRelV>
-              </wp:anchor>
-            </w:drawing>
-          </mc:Choice>
-          <mc:Fallback>
-            <w:pict>
-              <v:shape w14:anchorId="7FD3915B" id="Rectangle: Single Corner Snipped 8" o:spid="_x0000_s1029" style="position:absolute;margin-left:379.5pt;margin-top:-682.15pt;width:159.5pt;height:162pt;flip:x y;z-index:251864064;visibility:visible;mso-wrap-style:square;mso-width-percent:0;mso-height-percent:0;mso-wrap-distance-left:9pt;mso-wrap-distance-top:0;mso-wrap-distance-right:9pt;mso-wrap-distance-bottom:0;mso-position-horizontal:absolute;mso-position-horizontal-relative:text;mso-position-vertical:absolute;mso-position-vertical-relative:text;mso-width-percent:0;mso-height-percent:0;mso-width-relative:margin;mso-height-relative:margin;v-text-anchor:middle" coordsize="2025650,2057400" o:spt="100" o:gfxdata="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" adj="-11796480,,5400" path="m,l1415301,r610349,610349l2025650,2057400,,2057400,,xe" fillcolor="#333 [3204]" stroked="f" strokeweight="3pt">
-                <v:stroke joinstyle="miter"/>
-                <v:formulas/>
-                <v:path arrowok="t" o:connecttype="custom" o:connectlocs="0,0;1415301,0;2025650,610349;2025650,2057400;0,2057400;0,0" o:connectangles="0,0,0,0,0,0" textboxrect="0,0,2025650,2057400"/>
-                <v:textbox>
-                  <w:txbxContent>
-                    <w:p>
-                      <w:pPr>
-                        <w:pStyle w:val="Heading3"/>
-                        <w:spacing w:before="0"/>
-                        <w:rPr>
-                          <w:color w:val="FFC40C" w:themeColor="accent5"/>
-                          <w:sz w:val="48"/>
-                          <w:szCs w:val="48"/>
-                        </w:rPr>
-                      </w:pPr>
-                      <w:r>
-                        <w:rPr>
-                          <w:color w:val="FFC40C" w:themeColor="accent5"/>
-                          <w:sz w:val="48"/>
-                          <w:szCs w:val="48"/>
-                        </w:rPr>
-                        <w:t>Ayesha chhugani</w:t>
-                      </w:r>
-                    </w:p>
-                  </w:txbxContent>
-                </v:textbox>
-              </v:shape>
-            </w:pict>
-          </mc:Fallback>
-        </mc:AlternateContent>
-      </w:r>
     </w:p>
     <w:tbl>
       <w:tblPr>
@@ -2569,8 +2571,6 @@
           <w:color w:val="D0300F" w:themeColor="accent6" w:themeShade="BF"/>
         </w:rPr>
       </w:pPr>
-      <w:bookmarkStart w:id="0" w:name="_GoBack"/>
-      <w:bookmarkEnd w:id="0"/>
     </w:p>
     <w:p>
       <w:pPr>

--- a/Notebook Cover.docx
+++ b/Notebook Cover.docx
@@ -38,8 +38,6 @@
                 <w:color w:val="D0300F" w:themeColor="accent6" w:themeShade="BF"/>
               </w:rPr>
             </w:pPr>
-            <w:bookmarkStart w:id="0" w:name="_GoBack"/>
-            <w:bookmarkEnd w:id="0"/>
             <w:r>
               <w:rPr>
                 <w:noProof/>
@@ -104,6 +102,7 @@
                                   <w:pPr>
                                     <w:pStyle w:val="Heading3"/>
                                     <w:spacing w:before="0"/>
+                                    <w:jc w:val="left"/>
                                     <w:rPr>
                                       <w:color w:val="FFC40C" w:themeColor="accent5"/>
                                       <w:sz w:val="48"/>
@@ -116,7 +115,7 @@
                                       <w:sz w:val="48"/>
                                       <w:szCs w:val="48"/>
                                     </w:rPr>
-                                    <w:t>Ayesha chhugani</w:t>
+                                    <w:t xml:space="preserve"> Jimmy rizos</w:t>
                                   </w:r>
                                 </w:p>
                               </w:txbxContent>
@@ -151,6 +150,7 @@
                             <w:pPr>
                               <w:pStyle w:val="Heading3"/>
                               <w:spacing w:before="0"/>
+                              <w:jc w:val="left"/>
                               <w:rPr>
                                 <w:color w:val="FFC40C" w:themeColor="accent5"/>
                                 <w:sz w:val="48"/>
@@ -163,7 +163,7 @@
                                 <w:sz w:val="48"/>
                                 <w:szCs w:val="48"/>
                               </w:rPr>
-                              <w:t>Ayesha chhugani</w:t>
+                              <w:t xml:space="preserve"> Jimmy rizos</w:t>
                             </w:r>
                           </w:p>
                         </w:txbxContent>
@@ -1323,7 +1323,7 @@
                               <w:rPr>
                                 <w:color w:val="FFC40C" w:themeColor="accent5"/>
                               </w:rPr>
-                              <w:t>Student ID #024</w:t>
+                              <w:t>Student ID #027</w:t>
                             </w:r>
                           </w:p>
                         </w:txbxContent>
@@ -1366,7 +1366,7 @@
                         <w:rPr>
                           <w:color w:val="FFC40C" w:themeColor="accent5"/>
                         </w:rPr>
-                        <w:t>Student ID #024</w:t>
+                        <w:t>Student ID #027</w:t>
                       </w:r>
                     </w:p>
                   </w:txbxContent>
@@ -1453,7 +1453,7 @@
                                 <w:sz w:val="56"/>
                                 <w:szCs w:val="56"/>
                               </w:rPr>
-                              <w:t>Hayden chou almeraz</w:t>
+                              <w:t xml:space="preserve"> finn hayden</w:t>
                             </w:r>
                           </w:p>
                         </w:txbxContent>
@@ -1501,7 +1501,7 @@
                           <w:sz w:val="56"/>
                           <w:szCs w:val="56"/>
                         </w:rPr>
-                        <w:t>Hayden chou almeraz</w:t>
+                        <w:t xml:space="preserve"> finn hayden</w:t>
                       </w:r>
                     </w:p>
                   </w:txbxContent>
@@ -2089,8 +2089,10 @@
                               <w:rPr>
                                 <w:color w:val="FFC40C" w:themeColor="accent5"/>
                               </w:rPr>
-                              <w:t>Student ID #025</w:t>
+                              <w:t>Student ID #026</w:t>
                             </w:r>
+                            <w:bookmarkStart w:id="0" w:name="_GoBack"/>
+                            <w:bookmarkEnd w:id="0"/>
                           </w:p>
                         </w:txbxContent>
                       </wps:txbx>
@@ -2132,8 +2134,10 @@
                         <w:rPr>
                           <w:color w:val="FFC40C" w:themeColor="accent5"/>
                         </w:rPr>
-                        <w:t>Student ID #025</w:t>
+                        <w:t>Student ID #026</w:t>
                       </w:r>
+                      <w:bookmarkStart w:id="1" w:name="_GoBack"/>
+                      <w:bookmarkEnd w:id="1"/>
                     </w:p>
                   </w:txbxContent>
                 </v:textbox>
@@ -2219,7 +2223,7 @@
                                 <w:sz w:val="56"/>
                                 <w:szCs w:val="56"/>
                               </w:rPr>
-                              <w:t xml:space="preserve"> bailey chou almeraz</w:t>
+                              <w:t xml:space="preserve"> Alex salvatore</w:t>
                             </w:r>
                           </w:p>
                         </w:txbxContent>
@@ -2267,7 +2271,7 @@
                           <w:sz w:val="56"/>
                           <w:szCs w:val="56"/>
                         </w:rPr>
-                        <w:t xml:space="preserve"> bailey chou almeraz</w:t>
+                        <w:t xml:space="preserve"> Alex salvatore</w:t>
                       </w:r>
                     </w:p>
                   </w:txbxContent>
